--- a/MDSC/COSC130/COSC130_A3.docx
+++ b/MDSC/COSC130/COSC130_A3.docx
@@ -10,7 +10,6 @@
           <w:docPartUnique/>
         </w:docPartObj>
       </w:sdtPr>
-      <w:sdtEndPr/>
       <w:sdtContent>
         <w:p/>
         <w:tbl>
@@ -45,7 +44,6 @@
                 <w:dataBinding w:prefixMappings="xmlns:ns0='http://schemas.openxmlformats.org/officeDocument/2006/extended-properties'" w:xpath="/ns0:Properties[1]/ns0:Company[1]" w:storeItemID="{6668398D-A668-4E3E-A5EB-62B293D839F1}"/>
                 <w:text/>
               </w:sdtPr>
-              <w:sdtEndPr/>
               <w:sdtContent>
                 <w:tc>
                   <w:tcPr>
@@ -107,7 +105,6 @@
                   <w:dataBinding w:prefixMappings="xmlns:ns0='http://schemas.openxmlformats.org/package/2006/metadata/core-properties' xmlns:ns1='http://purl.org/dc/elements/1.1/'" w:xpath="/ns0:coreProperties[1]/ns1:title[1]" w:storeItemID="{6C3C8BC8-F283-45AE-878A-BAB7291924A1}"/>
                   <w:text/>
                 </w:sdtPr>
-                <w:sdtEndPr/>
                 <w:sdtContent>
                   <w:p>
                     <w:pPr>
@@ -168,7 +165,6 @@
                 <w:dataBinding w:prefixMappings="xmlns:ns0='http://schemas.openxmlformats.org/package/2006/metadata/core-properties' xmlns:ns1='http://purl.org/dc/elements/1.1/'" w:xpath="/ns0:coreProperties[1]/ns1:subject[1]" w:storeItemID="{6C3C8BC8-F283-45AE-878A-BAB7291924A1}"/>
                 <w:text/>
               </w:sdtPr>
-              <w:sdtEndPr/>
               <w:sdtContent>
                 <w:tc>
                   <w:tcPr>
@@ -245,7 +241,6 @@
                   <w:dataBinding w:prefixMappings="xmlns:ns0='http://schemas.openxmlformats.org/package/2006/metadata/core-properties' xmlns:ns1='http://purl.org/dc/elements/1.1/'" w:xpath="/ns0:coreProperties[1]/ns1:creator[1]" w:storeItemID="{6C3C8BC8-F283-45AE-878A-BAB7291924A1}"/>
                   <w:text/>
                 </w:sdtPr>
-                <w:sdtEndPr/>
                 <w:sdtContent>
                   <w:p>
                     <w:pPr>
@@ -281,14 +276,13 @@
                     <w:docPart w:val="8E137B448C4D42CE9EDAF2A697AD0497"/>
                   </w:placeholder>
                   <w:dataBinding w:prefixMappings="xmlns:ns0='http://schemas.microsoft.com/office/2006/coverPageProps'" w:xpath="/ns0:CoverPageProperties[1]/ns0:PublishDate[1]" w:storeItemID="{55AF091B-3C7A-41E3-B477-F2FDAA23CFDA}"/>
-                  <w:date w:fullDate="2024-08-09T00:00:00Z">
+                  <w:date w:fullDate="2024-09-02T00:00:00Z">
                     <w:dateFormat w:val="M-d-yyyy"/>
                     <w:lid w:val="en-US"/>
                     <w:storeMappedDataAs w:val="dateTime"/>
                     <w:calendar w:val="gregorian"/>
                   </w:date>
                 </w:sdtPr>
-                <w:sdtEndPr/>
                 <w:sdtContent>
                   <w:p>
                     <w:pPr>
@@ -305,7 +299,7 @@
                         <w:sz w:val="28"/>
                         <w:szCs w:val="28"/>
                       </w:rPr>
-                      <w:t>8-9-2024</w:t>
+                      <w:t>9-2-2024</w:t>
                     </w:r>
                   </w:p>
                 </w:sdtContent>
@@ -3253,6 +3247,7 @@
     <w:rsid w:val="003B0A21"/>
     <w:rsid w:val="006242BA"/>
     <w:rsid w:val="00A442B4"/>
+    <w:rsid w:val="00A45096"/>
     <w:rsid w:val="00A57CE4"/>
     <w:rsid w:val="00A7649A"/>
     <w:rsid w:val="00B8236E"/>
@@ -4039,7 +4034,7 @@
 
 <file path=customXml/item1.xml><?xml version="1.0" encoding="utf-8"?>
 <CoverPageProperties xmlns="http://schemas.microsoft.com/office/2006/coverPageProps">
-  <PublishDate>2024-08-09T00:00:00</PublishDate>
+  <PublishDate>2024-09-02T00:00:00</PublishDate>
   <Abstract/>
   <CompanyAddress/>
   <CompanyPhone/>
